--- a/Documentos/SGAPC-PC.docx
+++ b/Documentos/SGAPC-PC.docx
@@ -2144,13 +2144,7 @@
               <w:rPr>
                 <w:rFonts w:ascii="Century Gothic" w:eastAsia="Century Gothic" w:hAnsi="Century Gothic" w:cs="Century Gothic"/>
               </w:rPr>
-              <w:t xml:space="preserve"> donde se adapte a los requerimientos específicos de la empresa donde garantice una buena interacción con el trabajador. De esta forma buscaremos mantener el correcto inventario de los productos de cómputo. Se busca que los clientes tengan acceso al catálo</w:t>
-            </w:r>
-            <w:r>
-              <w:rPr>
-                <w:rFonts w:ascii="Century Gothic" w:eastAsia="Century Gothic" w:hAnsi="Century Gothic" w:cs="Century Gothic"/>
-              </w:rPr>
-              <w:t>go de productos para hacer sus pedidos.</w:t>
+              <w:t xml:space="preserve"> donde se adapte a los requerimientos específicos de la empresa donde garantice una buena interacción con el trabajador. De esta forma buscaremos mantener el correcto inventario de los productos de cómputo. Se busca que los clientes tengan acceso al catálogo de productos para hacer sus pedidos.</w:t>
             </w:r>
           </w:p>
         </w:tc>
@@ -3076,15 +3070,7 @@
                 <w:b/>
                 <w:color w:val="000000"/>
               </w:rPr>
-              <w:t>FUE</w:t>
-            </w:r>
-            <w:r>
-              <w:rPr>
-                <w:rFonts w:ascii="Century Gothic" w:eastAsia="Century Gothic" w:hAnsi="Century Gothic" w:cs="Century Gothic"/>
-                <w:b/>
-                <w:color w:val="000000"/>
-              </w:rPr>
-              <w:t>RA DEL ALCANCE DEL PROYECTO</w:t>
+              <w:t>FUERA DEL ALCANCE DEL PROYECTO</w:t>
             </w:r>
           </w:p>
         </w:tc>
@@ -8657,7 +8643,7 @@
               <w:rPr>
                 <w:rFonts w:ascii="Century Gothic" w:eastAsia="Century Gothic" w:hAnsi="Century Gothic" w:cs="Century Gothic"/>
               </w:rPr>
-              <w:t>4 usuarios interactuando al mismo tiempo con el portalf</w:t>
+              <w:t>4 usuarios interactuando al mismo tiempo con el portal</w:t>
             </w:r>
           </w:p>
         </w:tc>
